--- a/testdocx/data/pack/demo2.docx
+++ b/testdocx/data/pack/demo2.docx
@@ -18,19 +18,54 @@
       </w:r>
     </w:p>
     <w:p>
-      <w:r>
+      <w:pPr>
+        <w:jc w:val="center"/>
         <w:rPr>
-          <w:rFonts w:ascii="宋体" w:hAnsi="宋体" w:hint="eastAsia"/>
-          <w:szCs w:val="21"/>
+          <w:rFonts w:eastAsia="黑体"/>
+          <w:b/>
+          <w:sz w:val="30"/>
+          <w:szCs w:val="30"/>
         </w:rPr>
-        <w:t>考点：</w:t>
-      </w:r>
+      </w:pPr>
       <w:r>
         <w:rPr>
-          <w:rFonts w:ascii="宋体" w:hAnsi="宋体" w:hint="eastAsia"/>
-          <w:szCs w:val="21"/>
+          <w:rFonts w:ascii="黑体" w:eastAsia="黑体" w:hint="eastAsia"/>
+          <w:b/>
+          <w:sz w:val="30"/>
+          <w:szCs w:val="30"/>
         </w:rPr>
-        <w:t>集合的包含关系判断及应用</w:t>
+        <w:t>2015-2016学年度???学校11月月考卷</w:t>
+      </w:r>
+    </w:p>
+    <w:p>
+      <w:pPr>
+        <w:jc w:val="center"/>
+        <w:rPr>
+          <w:rFonts w:eastAsia="黑体" w:asciiTheme="minorHAnsi" w:hAnsiTheme="minorHAnsi"/>
+          <w:b/>
+          <w:sz w:val="36"/>
+          <w:szCs w:val="36"/>
+        </w:rPr>
+      </w:pPr>
+      <w:r>
+        <w:rPr>
+          <w:rFonts w:eastAsia="黑体" w:hint="eastAsia"/>
+          <w:b/>
+          <w:sz w:val="36"/>
+          <w:szCs w:val="36"/>
+        </w:rPr>
+        <w:t>试卷副标题</w:t>
+      </w:r>
+    </w:p>
+    <w:p>
+      <w:pPr>
+        <w:jc w:val="center"/>
+      </w:pPr>
+      <w:r>
+        <w:rPr>
+          <w:rFonts w:hint="eastAsia"/>
+        </w:rPr>
+        <w:t>考试范围：xxx；考试时间：100分钟；命题人：xxx</w:t>
       </w:r>
     </w:p>
     <w:sectPr>

--- a/testdocx/data/pack/demo2.docx
+++ b/testdocx/data/pack/demo2.docx
@@ -6,13 +6,13 @@
       <w:pPr>
         <w:rPr>
           <w:rFonts w:eastAsia="黑体"/>
-          <w:b/>
+          <w:b w:val="true"/>
         </w:rPr>
       </w:pPr>
       <w:r>
         <w:rPr>
           <w:rFonts w:ascii="黑体" w:eastAsia="黑体" w:hint="eastAsia"/>
-          <w:b/>
+          <w:b w:val="true"/>
         </w:rPr>
         <w:t>绝密★启用前</w:t>
       </w:r>
@@ -22,15 +22,15 @@
         <w:jc w:val="center"/>
         <w:rPr>
           <w:rFonts w:eastAsia="黑体"/>
-          <w:b/>
+          <w:b w:val="true"/>
           <w:sz w:val="30"/>
           <w:szCs w:val="30"/>
         </w:rPr>
       </w:pPr>
       <w:r>
         <w:rPr>
-          <w:rFonts w:ascii="黑体" w:eastAsia="黑体" w:hint="eastAsia"/>
-          <w:b/>
+          <w:rFonts w:eastAsia="黑体" w:hint="eastAsia"/>
+          <w:b w:val="true"/>
           <w:sz w:val="30"/>
           <w:szCs w:val="30"/>
         </w:rPr>
@@ -42,7 +42,7 @@
         <w:jc w:val="center"/>
         <w:rPr>
           <w:rFonts w:eastAsia="黑体" w:asciiTheme="minorHAnsi" w:hAnsiTheme="minorHAnsi"/>
-          <w:b/>
+          <w:b w:val="true"/>
           <w:sz w:val="36"/>
           <w:szCs w:val="36"/>
         </w:rPr>
@@ -50,7 +50,7 @@
       <w:r>
         <w:rPr>
           <w:rFonts w:eastAsia="黑体" w:hint="eastAsia"/>
-          <w:b/>
+          <w:b w:val="true"/>
           <w:sz w:val="36"/>
           <w:szCs w:val="36"/>
         </w:rPr>
@@ -68,6 +68,373 @@
         <w:t>考试范围：xxx；考试时间：100分钟；命题人：xxx</w:t>
       </w:r>
     </w:p>
+    <w:tbl>
+      <w:tblPr>
+        <w:tblStyle w:val="a1"/>
+        <w:tblW w:w="0" w:type="auto"/>
+        <w:jc w:val="center"/>
+        <w:tblBorders>
+          <w:top w:color="000000" w:space="0" w:sz="4" w:themeColor="text1" w:val="single"/>
+          <w:left w:color="000000" w:space="0" w:sz="4" w:themeColor="text1" w:val="single"/>
+          <w:bottom w:color="000000" w:space="0" w:sz="4" w:themeColor="text1" w:val="single"/>
+          <w:right w:color="000000" w:space="0" w:sz="4" w:themeColor="text1" w:val="single"/>
+          <w:insideH w:color="000000" w:space="0" w:sz="4" w:themeColor="text1" w:val="single"/>
+          <w:insideV w:color="000000" w:space="0" w:sz="4" w:themeColor="text1" w:val="single"/>
+        </w:tblBorders>
+        <w:tblLayout w:type="fixed"/>
+        <w:tblLook w:val="04A0"/>
+      </w:tblPr>
+      <w:tblGrid>
+        <w:gridCol w:w="1000"/>
+        <w:gridCol w:w="1000"/>
+        <w:gridCol w:w="1000"/>
+        <w:gridCol w:w="1000"/>
+        <w:gridCol w:w="1000"/>
+      </w:tblGrid>
+      <w:tr>
+        <w:trPr>
+          <w:jc w:val="center"/>
+        </w:trPr>
+        <w:tc>
+          <w:tcPr>
+            <w:tcW w:w="1000" w:type="dxa"/>
+            <w:vAlign w:val="center"/>
+          </w:tcPr>
+          <w:p>
+            <w:pPr>
+              <w:jc w:val="center"/>
+            </w:pPr>
+            <w:r>
+              <w:rPr>
+                <w:rFonts w:hint="eastAsia"/>
+              </w:rPr>
+              <w:t>题号</w:t>
+            </w:r>
+          </w:p>
+        </w:tc>
+        <w:tc>
+          <w:tcPr>
+            <w:tcW w:w="1000" w:type="dxa"/>
+            <w:vAlign w:val="center"/>
+          </w:tcPr>
+          <w:p>
+            <w:pPr>
+              <w:jc w:val="center"/>
+            </w:pPr>
+            <w:r>
+              <w:rPr>
+                <w:rFonts w:hint="eastAsia"/>
+              </w:rPr>
+              <w:t>一</w:t>
+            </w:r>
+          </w:p>
+        </w:tc>
+        <w:tc>
+          <w:tcPr>
+            <w:tcW w:w="1000" w:type="dxa"/>
+            <w:vAlign w:val="center"/>
+          </w:tcPr>
+          <w:p>
+            <w:pPr>
+              <w:jc w:val="center"/>
+            </w:pPr>
+            <w:r>
+              <w:rPr>
+                <w:rFonts w:hint="eastAsia"/>
+              </w:rPr>
+              <w:t>二</w:t>
+            </w:r>
+          </w:p>
+        </w:tc>
+        <w:tc>
+          <w:tcPr>
+            <w:tcW w:w="1000" w:type="dxa"/>
+            <w:vAlign w:val="center"/>
+          </w:tcPr>
+          <w:p>
+            <w:pPr>
+              <w:jc w:val="center"/>
+            </w:pPr>
+            <w:r>
+              <w:rPr>
+                <w:rFonts w:hint="eastAsia"/>
+              </w:rPr>
+              <w:t>三</w:t>
+            </w:r>
+          </w:p>
+        </w:tc>
+        <w:tc>
+          <w:tcPr>
+            <w:tcW w:w="1000" w:type="dxa"/>
+            <w:vAlign w:val="center"/>
+          </w:tcPr>
+          <w:p>
+            <w:pPr>
+              <w:jc w:val="center"/>
+            </w:pPr>
+            <w:r>
+              <w:rPr>
+                <w:rFonts w:hint="eastAsia"/>
+              </w:rPr>
+              <w:t>总分</w:t>
+            </w:r>
+          </w:p>
+        </w:tc>
+      </w:tr>
+      <w:tr>
+        <w:trPr>
+          <w:trHeight w:val="520"/>
+          <w:jc w:val="center"/>
+        </w:trPr>
+        <w:tc>
+          <w:tcPr>
+            <w:tcW w:w="1000" w:type="dxa"/>
+            <w:vAlign w:val="center"/>
+          </w:tcPr>
+          <w:p>
+            <w:pPr>
+              <w:jc w:val="center"/>
+            </w:pPr>
+            <w:r>
+              <w:rPr>
+                <w:rFonts w:hint="eastAsia"/>
+              </w:rPr>
+              <w:t>得分</w:t>
+            </w:r>
+          </w:p>
+        </w:tc>
+        <w:tc>
+          <w:tcPr>
+            <w:tcW w:w="1000" w:type="dxa"/>
+            <w:vAlign w:val="center"/>
+          </w:tcPr>
+          <w:p>
+            <w:pPr>
+              <w:jc w:val="center"/>
+            </w:pPr>
+          </w:p>
+        </w:tc>
+        <w:tc>
+          <w:tcPr>
+            <w:tcW w:w="1000" w:type="dxa"/>
+            <w:vAlign w:val="center"/>
+          </w:tcPr>
+          <w:p>
+            <w:pPr>
+              <w:jc w:val="center"/>
+            </w:pPr>
+          </w:p>
+        </w:tc>
+        <w:tc>
+          <w:tcPr>
+            <w:tcW w:w="1000" w:type="dxa"/>
+            <w:vAlign w:val="center"/>
+          </w:tcPr>
+          <w:p>
+            <w:pPr>
+              <w:jc w:val="center"/>
+            </w:pPr>
+          </w:p>
+        </w:tc>
+        <w:tc>
+          <w:tcPr>
+            <w:tcW w:w="1000" w:type="dxa"/>
+            <w:vAlign w:val="center"/>
+          </w:tcPr>
+          <w:p>
+            <w:pPr>
+              <w:jc w:val="center"/>
+            </w:pPr>
+          </w:p>
+        </w:tc>
+      </w:tr>
+    </w:tbl>
+    <w:p>
+      <w:r>
+        <w:rPr>
+          <w:rFonts w:hint="eastAsia"/>
+        </w:rPr>
+        <w:t>注意事项：</w:t>
+      </w:r>
+    </w:p>
+    <w:p>
+      <w:r>
+        <w:rPr>
+          <w:rFonts w:hint="eastAsia"/>
+        </w:rPr>
+        <w:t>1．答题前填写好自己的姓名、班级、考号等信息</w:t>
+      </w:r>
+    </w:p>
+    <w:p>
+      <w:r>
+        <w:rPr>
+          <w:rFonts w:hint="eastAsia"/>
+        </w:rPr>
+        <w:t>2．请将答案正确填写在答题卡上</w:t>
+      </w:r>
+    </w:p>
+    <w:p>
+      <w:r>
+        <w:rPr>
+          <w:rFonts w:hint="eastAsia"/>
+        </w:rPr>
+      </w:r>
+    </w:p>
+    <w:p>
+      <w:pPr>
+        <w:jc w:val="center"/>
+        <w:rPr>
+          <w:rFonts w:asciiTheme="majorEastAsia" w:eastAsiaTheme="majorEastAsia" w:hAnsiTheme="majorEastAsia"/>
+          <w:b w:val="true"/>
+          <w:sz w:val="24"/>
+          <w:szCs w:val="24"/>
+        </w:rPr>
+      </w:pPr>
+      <w:r>
+        <w:rPr>
+          <w:rFonts w:asciiTheme="majorEastAsia" w:eastAsiaTheme="majorEastAsia" w:hAnsiTheme="majorEastAsia" w:hint="eastAsia"/>
+          <w:b w:val="true"/>
+          <w:sz w:val="24"/>
+          <w:szCs w:val="24"/>
+        </w:rPr>
+        <w:t>第I卷（选择题）</w:t>
+      </w:r>
+    </w:p>
+    <w:p>
+      <w:r>
+        <w:rPr>
+          <w:rFonts w:hint="eastAsia"/>
+        </w:rPr>
+      </w:r>
+    </w:p>
+    <w:tbl>
+      <w:tblPr>
+        <w:tblStyle w:val="a7"/>
+        <w:tblW w:w="0" w:type="auto"/>
+        <w:tblBorders>
+          <w:top w:color="auto" w:space="0" w:sz="0" w:val="none"/>
+          <w:left w:color="auto" w:space="0" w:sz="0" w:val="none"/>
+          <w:bottom w:color="auto" w:space="0" w:sz="0" w:val="none"/>
+          <w:right w:color="auto" w:space="0" w:sz="0" w:val="none"/>
+          <w:insideH w:color="auto" w:space="0" w:sz="0" w:val="none"/>
+          <w:insideV w:color="auto" w:space="0" w:sz="0" w:val="none"/>
+        </w:tblBorders>
+        <w:tblLook w:val="04A0"/>
+      </w:tblPr>
+      <w:tblGrid>
+        <w:gridCol w:w="2184"/>
+        <w:gridCol w:w="3200"/>
+      </w:tblGrid>
+      <w:tr>
+        <w:tc>
+          <w:tcPr>
+            <w:tcW w:w="0" w:type="auto"/>
+          </w:tcPr>
+          <w:tbl>
+            <w:tblPr>
+              <w:tblStyle w:val="a7"/>
+              <w:tblW w:w="1938" w:type="dxa"/>
+              <w:tblBorders>
+                <w:top w:color="auto" w:space="0" w:sz="12" w:val="signle"/>
+                <w:left w:color="auto" w:space="0" w:sz="12" w:val="signle"/>
+                <w:bottom w:color="auto" w:space="0" w:sz="12" w:val="signle"/>
+                <w:right w:color="auto" w:space="0" w:sz="12" w:val="signle"/>
+                <w:insideH w:color="auto" w:space="0" w:sz="12" w:val="signle"/>
+                <w:insideV w:color="auto" w:space="0" w:sz="12" w:val="signle"/>
+              </w:tblBorders>
+              <w:tblLook w:val="04A0"/>
+            </w:tblPr>
+            <w:tblGrid>
+              <w:gridCol w:w="969"/>
+              <w:gridCol w:w="969"/>
+            </w:tblGrid>
+            <w:tr>
+              <w:trPr>
+                <w:trHeight w:val="274"/>
+              </w:trPr>
+              <w:tc>
+                <w:tcPr>
+                  <w:tcW w:w="969" w:type="dxa"/>
+                </w:tcPr>
+                <w:p>
+                  <w:pPr>
+                    <w:jc w:val="center"/>
+                  </w:pPr>
+                  <w:r>
+                    <w:rPr>
+                      <w:rFonts w:hint="eastAsia"/>
+                    </w:rPr>
+                    <w:t>评卷人</w:t>
+                  </w:r>
+                </w:p>
+              </w:tc>
+              <w:tc>
+                <w:tcPr>
+                  <w:tcW w:w="969" w:type="dxa"/>
+                </w:tcPr>
+                <w:p>
+                  <w:pPr>
+                    <w:jc w:val="center"/>
+                  </w:pPr>
+                  <w:r>
+                    <w:rPr>
+                      <w:rFonts w:hint="eastAsia"/>
+                    </w:rPr>
+                    <w:t>得分</w:t>
+                  </w:r>
+                </w:p>
+              </w:tc>
+            </w:tr>
+            <w:tr>
+              <w:trPr>
+                <w:trHeight w:val="549"/>
+              </w:trPr>
+              <w:tc>
+                <w:tcPr>
+                  <w:tcW w:w="969" w:type="dxa"/>
+                </w:tcPr>
+                <w:p>
+                  <w:pPr>
+                    <w:jc w:val="center"/>
+                  </w:pPr>
+                </w:p>
+              </w:tc>
+              <w:tc>
+                <w:tcPr>
+                  <w:tcW w:w="969" w:type="dxa"/>
+                </w:tcPr>
+                <w:p>
+                  <w:pPr>
+                    <w:jc w:val="center"/>
+                  </w:pPr>
+                </w:p>
+              </w:tc>
+            </w:tr>
+          </w:tbl>
+          <w:p/>
+        </w:tc>
+        <w:tc>
+          <w:tcPr>
+            <w:tcW w:w="0" w:type="auto"/>
+            <w:vAlign w:val="center"/>
+          </w:tcPr>
+          <w:p>
+            <w:pPr>
+              <w:rPr>
+                <w:b w:val="true"/>
+              </w:rPr>
+            </w:pPr>
+            <w:r>
+              <w:rPr>
+                <w:rFonts w:hint="eastAsia"/>
+                <w:b w:val="true"/>
+              </w:rPr>
+              <w:t>一、选择题（题型注释）</w:t>
+            </w:r>
+          </w:p>
+        </w:tc>
+      </w:tr>
+    </w:tbl>
     <w:sectPr>
       <w:headerReference w:type="even" r:id="rId_headeranswer"/>
       <w:headerReference w:type="default" r:id="rId_headeranswer"/>

--- a/testdocx/data/pack/demo2.docx
+++ b/testdocx/data/pack/demo2.docx
@@ -6,15 +6,15 @@
       <w:pPr>
         <w:rPr>
           <w:rFonts w:eastAsia="黑体"/>
-          <w:b w:val="true"/>
+          <w:b/>
         </w:rPr>
       </w:pPr>
       <w:r>
         <w:rPr>
           <w:rFonts w:ascii="黑体" w:eastAsia="黑体" w:hint="eastAsia"/>
-          <w:b w:val="true"/>
-        </w:rPr>
-        <w:t>绝密★启用前</w:t>
+          <w:b/>
+        </w:rPr>
+        <w:t>杀伤力反倒是★</w:t>
       </w:r>
     </w:p>
     <w:p>
@@ -22,19 +22,19 @@
         <w:jc w:val="center"/>
         <w:rPr>
           <w:rFonts w:eastAsia="黑体"/>
-          <w:b w:val="true"/>
+          <w:b/>
           <w:sz w:val="30"/>
           <w:szCs w:val="30"/>
         </w:rPr>
       </w:pPr>
       <w:r>
         <w:rPr>
-          <w:rFonts w:eastAsia="黑体" w:hint="eastAsia"/>
-          <w:b w:val="true"/>
+          <w:rFonts w:ascii="黑体" w:eastAsia="黑体" w:hint="eastAsia"/>
+          <w:b/>
           <w:sz w:val="30"/>
           <w:szCs w:val="30"/>
         </w:rPr>
-        <w:t>2015-2016学年度???学校11月月考卷</w:t>
+        <w:t>我靠考生来说就是多了发生了多个房间了</w:t>
       </w:r>
     </w:p>
     <w:p>
@@ -42,7 +42,7 @@
         <w:jc w:val="center"/>
         <w:rPr>
           <w:rFonts w:eastAsia="黑体" w:asciiTheme="minorHAnsi" w:hAnsiTheme="minorHAnsi"/>
-          <w:b w:val="true"/>
+          <w:b/>
           <w:sz w:val="36"/>
           <w:szCs w:val="36"/>
         </w:rPr>
@@ -50,11 +50,11 @@
       <w:r>
         <w:rPr>
           <w:rFonts w:eastAsia="黑体" w:hint="eastAsia"/>
-          <w:b w:val="true"/>
+          <w:b/>
           <w:sz w:val="36"/>
           <w:szCs w:val="36"/>
         </w:rPr>
-        <w:t>试卷副标题</w:t>
+        <w:t>测试标题</w:t>
       </w:r>
     </w:p>
     <w:p>
@@ -65,376 +65,20 @@
         <w:rPr>
           <w:rFonts w:hint="eastAsia"/>
         </w:rPr>
-        <w:t>考试范围：xxx；考试时间：100分钟；命题人：xxx</w:t>
+        <w:t>测试 测试 测试 测试 测试</w:t>
+      </w:r>
+      <w:r>
+        <w:rPr>
+          <w:rFonts w:ascii="宋体" w:hAnsi="宋体"/>
+          <w:position w:val="-14"/>
+        </w:rPr>
+        <w:object w:dxaOrig="2500" w:dyaOrig="400">
+          <v:shape id="_x00005a2a0bd0-c458-470c-847b-9a759a697b17_i1090" type="#_x00005a2a0bd0-c458-470c-847b-9a759a697b17_t75" style="width:125.25pt;height:80.25pt" alt="godocx">
+            <v:imagedata r:id="rId5a2a0bd0-c458-470c-847b-9a759a697b17114" o:title=""/>
+          </v:shape>
+        </w:object>
       </w:r>
     </w:p>
-    <w:tbl>
-      <w:tblPr>
-        <w:tblStyle w:val="a1"/>
-        <w:tblW w:w="0" w:type="auto"/>
-        <w:jc w:val="center"/>
-        <w:tblBorders>
-          <w:top w:color="000000" w:space="0" w:sz="4" w:themeColor="text1" w:val="single"/>
-          <w:left w:color="000000" w:space="0" w:sz="4" w:themeColor="text1" w:val="single"/>
-          <w:bottom w:color="000000" w:space="0" w:sz="4" w:themeColor="text1" w:val="single"/>
-          <w:right w:color="000000" w:space="0" w:sz="4" w:themeColor="text1" w:val="single"/>
-          <w:insideH w:color="000000" w:space="0" w:sz="4" w:themeColor="text1" w:val="single"/>
-          <w:insideV w:color="000000" w:space="0" w:sz="4" w:themeColor="text1" w:val="single"/>
-        </w:tblBorders>
-        <w:tblLayout w:type="fixed"/>
-        <w:tblLook w:val="04A0"/>
-      </w:tblPr>
-      <w:tblGrid>
-        <w:gridCol w:w="1000"/>
-        <w:gridCol w:w="1000"/>
-        <w:gridCol w:w="1000"/>
-        <w:gridCol w:w="1000"/>
-        <w:gridCol w:w="1000"/>
-      </w:tblGrid>
-      <w:tr>
-        <w:trPr>
-          <w:jc w:val="center"/>
-        </w:trPr>
-        <w:tc>
-          <w:tcPr>
-            <w:tcW w:w="1000" w:type="dxa"/>
-            <w:vAlign w:val="center"/>
-          </w:tcPr>
-          <w:p>
-            <w:pPr>
-              <w:jc w:val="center"/>
-            </w:pPr>
-            <w:r>
-              <w:rPr>
-                <w:rFonts w:hint="eastAsia"/>
-              </w:rPr>
-              <w:t>题号</w:t>
-            </w:r>
-          </w:p>
-        </w:tc>
-        <w:tc>
-          <w:tcPr>
-            <w:tcW w:w="1000" w:type="dxa"/>
-            <w:vAlign w:val="center"/>
-          </w:tcPr>
-          <w:p>
-            <w:pPr>
-              <w:jc w:val="center"/>
-            </w:pPr>
-            <w:r>
-              <w:rPr>
-                <w:rFonts w:hint="eastAsia"/>
-              </w:rPr>
-              <w:t>一</w:t>
-            </w:r>
-          </w:p>
-        </w:tc>
-        <w:tc>
-          <w:tcPr>
-            <w:tcW w:w="1000" w:type="dxa"/>
-            <w:vAlign w:val="center"/>
-          </w:tcPr>
-          <w:p>
-            <w:pPr>
-              <w:jc w:val="center"/>
-            </w:pPr>
-            <w:r>
-              <w:rPr>
-                <w:rFonts w:hint="eastAsia"/>
-              </w:rPr>
-              <w:t>二</w:t>
-            </w:r>
-          </w:p>
-        </w:tc>
-        <w:tc>
-          <w:tcPr>
-            <w:tcW w:w="1000" w:type="dxa"/>
-            <w:vAlign w:val="center"/>
-          </w:tcPr>
-          <w:p>
-            <w:pPr>
-              <w:jc w:val="center"/>
-            </w:pPr>
-            <w:r>
-              <w:rPr>
-                <w:rFonts w:hint="eastAsia"/>
-              </w:rPr>
-              <w:t>三</w:t>
-            </w:r>
-          </w:p>
-        </w:tc>
-        <w:tc>
-          <w:tcPr>
-            <w:tcW w:w="1000" w:type="dxa"/>
-            <w:vAlign w:val="center"/>
-          </w:tcPr>
-          <w:p>
-            <w:pPr>
-              <w:jc w:val="center"/>
-            </w:pPr>
-            <w:r>
-              <w:rPr>
-                <w:rFonts w:hint="eastAsia"/>
-              </w:rPr>
-              <w:t>总分</w:t>
-            </w:r>
-          </w:p>
-        </w:tc>
-      </w:tr>
-      <w:tr>
-        <w:trPr>
-          <w:trHeight w:val="520"/>
-          <w:jc w:val="center"/>
-        </w:trPr>
-        <w:tc>
-          <w:tcPr>
-            <w:tcW w:w="1000" w:type="dxa"/>
-            <w:vAlign w:val="center"/>
-          </w:tcPr>
-          <w:p>
-            <w:pPr>
-              <w:jc w:val="center"/>
-            </w:pPr>
-            <w:r>
-              <w:rPr>
-                <w:rFonts w:hint="eastAsia"/>
-              </w:rPr>
-              <w:t>得分</w:t>
-            </w:r>
-          </w:p>
-        </w:tc>
-        <w:tc>
-          <w:tcPr>
-            <w:tcW w:w="1000" w:type="dxa"/>
-            <w:vAlign w:val="center"/>
-          </w:tcPr>
-          <w:p>
-            <w:pPr>
-              <w:jc w:val="center"/>
-            </w:pPr>
-          </w:p>
-        </w:tc>
-        <w:tc>
-          <w:tcPr>
-            <w:tcW w:w="1000" w:type="dxa"/>
-            <w:vAlign w:val="center"/>
-          </w:tcPr>
-          <w:p>
-            <w:pPr>
-              <w:jc w:val="center"/>
-            </w:pPr>
-          </w:p>
-        </w:tc>
-        <w:tc>
-          <w:tcPr>
-            <w:tcW w:w="1000" w:type="dxa"/>
-            <w:vAlign w:val="center"/>
-          </w:tcPr>
-          <w:p>
-            <w:pPr>
-              <w:jc w:val="center"/>
-            </w:pPr>
-          </w:p>
-        </w:tc>
-        <w:tc>
-          <w:tcPr>
-            <w:tcW w:w="1000" w:type="dxa"/>
-            <w:vAlign w:val="center"/>
-          </w:tcPr>
-          <w:p>
-            <w:pPr>
-              <w:jc w:val="center"/>
-            </w:pPr>
-          </w:p>
-        </w:tc>
-      </w:tr>
-    </w:tbl>
-    <w:p>
-      <w:r>
-        <w:rPr>
-          <w:rFonts w:hint="eastAsia"/>
-        </w:rPr>
-        <w:t>注意事项：</w:t>
-      </w:r>
-    </w:p>
-    <w:p>
-      <w:r>
-        <w:rPr>
-          <w:rFonts w:hint="eastAsia"/>
-        </w:rPr>
-        <w:t>1．答题前填写好自己的姓名、班级、考号等信息</w:t>
-      </w:r>
-    </w:p>
-    <w:p>
-      <w:r>
-        <w:rPr>
-          <w:rFonts w:hint="eastAsia"/>
-        </w:rPr>
-        <w:t>2．请将答案正确填写在答题卡上</w:t>
-      </w:r>
-    </w:p>
-    <w:p>
-      <w:r>
-        <w:rPr>
-          <w:rFonts w:hint="eastAsia"/>
-        </w:rPr>
-      </w:r>
-    </w:p>
-    <w:p>
-      <w:pPr>
-        <w:jc w:val="center"/>
-        <w:rPr>
-          <w:rFonts w:asciiTheme="majorEastAsia" w:eastAsiaTheme="majorEastAsia" w:hAnsiTheme="majorEastAsia"/>
-          <w:b w:val="true"/>
-          <w:sz w:val="24"/>
-          <w:szCs w:val="24"/>
-        </w:rPr>
-      </w:pPr>
-      <w:r>
-        <w:rPr>
-          <w:rFonts w:asciiTheme="majorEastAsia" w:eastAsiaTheme="majorEastAsia" w:hAnsiTheme="majorEastAsia" w:hint="eastAsia"/>
-          <w:b w:val="true"/>
-          <w:sz w:val="24"/>
-          <w:szCs w:val="24"/>
-        </w:rPr>
-        <w:t>第I卷（选择题）</w:t>
-      </w:r>
-    </w:p>
-    <w:p>
-      <w:r>
-        <w:rPr>
-          <w:rFonts w:hint="eastAsia"/>
-        </w:rPr>
-      </w:r>
-    </w:p>
-    <w:tbl>
-      <w:tblPr>
-        <w:tblStyle w:val="a7"/>
-        <w:tblW w:w="0" w:type="auto"/>
-        <w:tblBorders>
-          <w:top w:color="auto" w:space="0" w:sz="0" w:val="none"/>
-          <w:left w:color="auto" w:space="0" w:sz="0" w:val="none"/>
-          <w:bottom w:color="auto" w:space="0" w:sz="0" w:val="none"/>
-          <w:right w:color="auto" w:space="0" w:sz="0" w:val="none"/>
-          <w:insideH w:color="auto" w:space="0" w:sz="0" w:val="none"/>
-          <w:insideV w:color="auto" w:space="0" w:sz="0" w:val="none"/>
-        </w:tblBorders>
-        <w:tblLook w:val="04A0"/>
-      </w:tblPr>
-      <w:tblGrid>
-        <w:gridCol w:w="2184"/>
-        <w:gridCol w:w="3200"/>
-      </w:tblGrid>
-      <w:tr>
-        <w:tc>
-          <w:tcPr>
-            <w:tcW w:w="0" w:type="auto"/>
-          </w:tcPr>
-          <w:tbl>
-            <w:tblPr>
-              <w:tblStyle w:val="a7"/>
-              <w:tblW w:w="1938" w:type="dxa"/>
-              <w:tblBorders>
-                <w:top w:color="auto" w:space="0" w:sz="12" w:val="signle"/>
-                <w:left w:color="auto" w:space="0" w:sz="12" w:val="signle"/>
-                <w:bottom w:color="auto" w:space="0" w:sz="12" w:val="signle"/>
-                <w:right w:color="auto" w:space="0" w:sz="12" w:val="signle"/>
-                <w:insideH w:color="auto" w:space="0" w:sz="12" w:val="signle"/>
-                <w:insideV w:color="auto" w:space="0" w:sz="12" w:val="signle"/>
-              </w:tblBorders>
-              <w:tblLook w:val="04A0"/>
-            </w:tblPr>
-            <w:tblGrid>
-              <w:gridCol w:w="969"/>
-              <w:gridCol w:w="969"/>
-            </w:tblGrid>
-            <w:tr>
-              <w:trPr>
-                <w:trHeight w:val="274"/>
-              </w:trPr>
-              <w:tc>
-                <w:tcPr>
-                  <w:tcW w:w="969" w:type="dxa"/>
-                </w:tcPr>
-                <w:p>
-                  <w:pPr>
-                    <w:jc w:val="center"/>
-                  </w:pPr>
-                  <w:r>
-                    <w:rPr>
-                      <w:rFonts w:hint="eastAsia"/>
-                    </w:rPr>
-                    <w:t>评卷人</w:t>
-                  </w:r>
-                </w:p>
-              </w:tc>
-              <w:tc>
-                <w:tcPr>
-                  <w:tcW w:w="969" w:type="dxa"/>
-                </w:tcPr>
-                <w:p>
-                  <w:pPr>
-                    <w:jc w:val="center"/>
-                  </w:pPr>
-                  <w:r>
-                    <w:rPr>
-                      <w:rFonts w:hint="eastAsia"/>
-                    </w:rPr>
-                    <w:t>得分</w:t>
-                  </w:r>
-                </w:p>
-              </w:tc>
-            </w:tr>
-            <w:tr>
-              <w:trPr>
-                <w:trHeight w:val="549"/>
-              </w:trPr>
-              <w:tc>
-                <w:tcPr>
-                  <w:tcW w:w="969" w:type="dxa"/>
-                </w:tcPr>
-                <w:p>
-                  <w:pPr>
-                    <w:jc w:val="center"/>
-                  </w:pPr>
-                </w:p>
-              </w:tc>
-              <w:tc>
-                <w:tcPr>
-                  <w:tcW w:w="969" w:type="dxa"/>
-                </w:tcPr>
-                <w:p>
-                  <w:pPr>
-                    <w:jc w:val="center"/>
-                  </w:pPr>
-                </w:p>
-              </w:tc>
-            </w:tr>
-          </w:tbl>
-          <w:p/>
-        </w:tc>
-        <w:tc>
-          <w:tcPr>
-            <w:tcW w:w="0" w:type="auto"/>
-            <w:vAlign w:val="center"/>
-          </w:tcPr>
-          <w:p>
-            <w:pPr>
-              <w:rPr>
-                <w:b w:val="true"/>
-              </w:rPr>
-            </w:pPr>
-            <w:r>
-              <w:rPr>
-                <w:rFonts w:hint="eastAsia"/>
-                <w:b w:val="true"/>
-              </w:rPr>
-              <w:t>一、选择题（题型注释）</w:t>
-            </w:r>
-          </w:p>
-        </w:tc>
-      </w:tr>
-    </w:tbl>
     <w:sectPr>
       <w:headerReference w:type="even" r:id="rId_headeranswer"/>
       <w:headerReference w:type="default" r:id="rId_headeranswer"/>
@@ -1573,16 +1217,4 @@
   <a:objectDefaults/>
   <a:extraClrSchemeLst/>
 </a:theme>
-</file>
-
-<file path=customXml/item1.xml><?xml version="1.0" encoding="utf-8"?>
-<b:Sources xmlns:b="http://schemas.openxmlformats.org/officeDocument/2006/bibliography" xmlns="http://schemas.openxmlformats.org/officeDocument/2006/bibliography" SelectedStyle="\APA.XSL" StyleName="APA"/>
-</file>
-
-<file path=customXml/itemProps1.xml><?xml version="1.0" encoding="utf-8"?>
-<ds:datastoreItem xmlns:ds="http://schemas.openxmlformats.org/officeDocument/2006/customXml" ds:itemID="{BA73ED69-878D-4213-8577-CEEE7592A04B}">
-  <ds:schemaRefs>
-    <ds:schemaRef ds:uri="http://schemas.openxmlformats.org/officeDocument/2006/bibliography"/>
-  </ds:schemaRefs>
-</ds:datastoreItem>
 </file>
--- a/testdocx/data/pack/demo2.docx
+++ b/testdocx/data/pack/demo2.docx
@@ -40,12 +40,6 @@
     <w:p>
       <w:pPr>
         <w:jc w:val="center"/>
-        <w:rPr>
-          <w:rFonts w:eastAsia="黑体" w:asciiTheme="minorHAnsi" w:hAnsiTheme="minorHAnsi"/>
-          <w:b/>
-          <w:sz w:val="36"/>
-          <w:szCs w:val="36"/>
-        </w:rPr>
       </w:pPr>
       <w:r>
         <w:rPr>
@@ -54,36 +48,37 @@
           <w:sz w:val="36"/>
           <w:szCs w:val="36"/>
         </w:rPr>
-        <w:t>测试标题</w:t>
-      </w:r>
-    </w:p>
-    <w:p>
-      <w:pPr>
-        <w:jc w:val="center"/>
-      </w:pPr>
+        <w:t>这是</w:t>
+      </w:r>
+      <w:r>
+        <w:pict>
+          <v:shape style="width:100.5pt;height:110.25pt">
+            <v:imagedata r:id="rId6" o:title="image1"/>
+          </v:shape>
+        </w:pict>
+      </w:r>
       <w:r>
         <w:rPr>
-          <w:rFonts w:hint="eastAsia"/>
+          <w:rFonts w:eastAsia="黑体" w:hint="eastAsia"/>
+          <w:b/>
+          <w:sz w:val="36"/>
+          <w:szCs w:val="36"/>
         </w:rPr>
-        <w:t>测试 测试 测试 测试 测试</w:t>
-      </w:r>
-      <w:r>
-        <w:rPr>
-          <w:rFonts w:ascii="宋体" w:hAnsi="宋体"/>
-          <w:position w:val="-14"/>
-        </w:rPr>
-        <w:object w:dxaOrig="2500" w:dyaOrig="400">
-          <v:shape id="_x00005a2a0bd0-c458-470c-847b-9a759a697b17_i1090" type="#_x00005a2a0bd0-c458-470c-847b-9a759a697b17_t75" style="width:125.25pt;height:80.25pt" alt="godocx">
-            <v:imagedata r:id="rId5a2a0bd0-c458-470c-847b-9a759a697b17114" o:title=""/>
+        <w:t>图片</w:t>
+      </w:r>
+      <w:r>
+        <w:pict>
+          <v:shape style="width:180pt;height:135pt">
+            <v:imagedata r:id="rId13" o:title="image2"/>
           </v:shape>
-        </w:object>
+        </w:pict>
       </w:r>
     </w:p>
     <w:sectPr>
-      <w:headerReference w:type="even" r:id="rId_headeranswer"/>
-      <w:headerReference w:type="default" r:id="rId_headeranswer"/>
-      <w:footerReference w:type="even" r:id="rId_footeranswer"/>
-      <w:footerReference w:type="default" r:id="rId_footeranswer"/>
+      <w:headerReference w:type="even" r:id="rId7"/>
+      <w:headerReference w:type="default" r:id="rId8"/>
+      <w:footerReference w:type="even" r:id="rId9"/>
+      <w:footerReference w:type="default" r:id="rId10"/>
       <w:pgSz w:w="11906" w:h="16838" w:code="9"/>
       <w:pgMar w:top="1440" w:right="1797" w:bottom="1440" w:left="1797" w:header="851" w:footer="992" w:gutter="0"/>
       <w:pgNumType w:start="1"/>
@@ -113,7 +108,7 @@
 </w:endnotes>
 </file>
 
-<file path=word/footeranswer.xml><?xml version="1.0" encoding="utf-8"?>
+<file path=word/footer1.xml><?xml version="1.0" encoding="utf-8"?>
 <w:ftr xmlns:ve="http://schemas.openxmlformats.org/markup-compatibility/2006" xmlns:o="urn:schemas-microsoft-com:office:office" xmlns:r="http://schemas.openxmlformats.org/officeDocument/2006/relationships" xmlns:m="http://schemas.openxmlformats.org/officeDocument/2006/math" xmlns:v="urn:schemas-microsoft-com:vml" xmlns:wp="http://schemas.openxmlformats.org/drawingml/2006/wordprocessingDrawing" xmlns:w10="urn:schemas-microsoft-com:office:word" xmlns:w="http://schemas.openxmlformats.org/wordprocessingml/2006/main" xmlns:wne="http://schemas.microsoft.com/office/word/2006/wordml">
   <w:p>
     <w:pPr>
@@ -206,7 +201,7 @@
 </w:ftr>
 </file>
 
-<file path=word/footerdefault.xml><?xml version="1.0" encoding="utf-8"?>
+<file path=word/footer2.xml><?xml version="1.0" encoding="utf-8"?>
 <w:ftr xmlns:ve="http://schemas.openxmlformats.org/markup-compatibility/2006" xmlns:o="urn:schemas-microsoft-com:office:office" xmlns:r="http://schemas.openxmlformats.org/officeDocument/2006/relationships" xmlns:m="http://schemas.openxmlformats.org/officeDocument/2006/math" xmlns:v="urn:schemas-microsoft-com:vml" xmlns:wp="http://schemas.openxmlformats.org/drawingml/2006/wordprocessingDrawing" xmlns:w10="urn:schemas-microsoft-com:office:word" xmlns:w="http://schemas.openxmlformats.org/wordprocessingml/2006/main" xmlns:wne="http://schemas.microsoft.com/office/word/2006/wordml">
   <w:p>
     <w:pPr>
@@ -217,7 +212,7 @@
       <w:rPr>
         <w:rFonts w:hint="eastAsia"/>
       </w:rPr>
-      <w:t>试卷第</w:t>
+      <w:t>答案第</w:t>
     </w:r>
     <w:r>
       <w:fldChar w:fldCharType="begin"/>
@@ -225,7 +220,7 @@
     <w:r>
       <w:instrText xml:space="preserve"> =</w:instrText>
     </w:r>
-    <w:fldSimple w:instr="page  ">
+    <w:fldSimple w:instr=" page ">
       <w:r>
         <w:rPr>
           <w:noProof/>
@@ -258,61 +253,15 @@
       <w:fldChar w:fldCharType="begin"/>
     </w:r>
     <w:r>
-      <w:instrText xml:space="preserve"> =</w:instrText>
-    </w:r>
-    <w:fldSimple w:instr="sectionpages  ">
-      <w:r>
-        <w:rPr>
-          <w:noProof/>
-        </w:rPr>
-        <w:instrText>3</w:instrText>
-      </w:r>
-    </w:fldSimple>
-    <w:r>
       <w:instrText xml:space="preserve"> </w:instrText>
     </w:r>
     <w:r>
-      <w:fldChar w:fldCharType="separate"/>
-    </w:r>
-    <w:r>
-      <w:rPr>
-        <w:noProof/>
-      </w:rPr>
-      <w:t>3</w:t>
-    </w:r>
-    <w:r>
-      <w:fldChar w:fldCharType="end"/>
-    </w:r>
-    <w:r>
       <w:rPr>
         <w:rFonts w:hint="eastAsia"/>
       </w:rPr>
-      <w:t>页</w:t>
-    </w:r>
-  </w:p>
-</w:ftr>
-</file>
-
-<file path=word/footereven.xml><?xml version="1.0" encoding="utf-8"?>
-<w:ftr xmlns:ve="http://schemas.openxmlformats.org/markup-compatibility/2006" xmlns:o="urn:schemas-microsoft-com:office:office" xmlns:r="http://schemas.openxmlformats.org/officeDocument/2006/relationships" xmlns:m="http://schemas.openxmlformats.org/officeDocument/2006/math" xmlns:v="urn:schemas-microsoft-com:vml" xmlns:wp="http://schemas.openxmlformats.org/drawingml/2006/wordprocessingDrawing" xmlns:w10="urn:schemas-microsoft-com:office:word" xmlns:w="http://schemas.openxmlformats.org/wordprocessingml/2006/main" xmlns:wne="http://schemas.microsoft.com/office/word/2006/wordml">
-  <w:p>
-    <w:pPr>
-      <w:pStyle w:val="a4"/>
-      <w:jc w:val="center"/>
-    </w:pPr>
-    <w:r>
-      <w:rPr>
-        <w:rFonts w:hint="eastAsia"/>
-      </w:rPr>
-      <w:t>试卷第</w:t>
-    </w:r>
-    <w:r>
-      <w:fldChar w:fldCharType="begin"/>
-    </w:r>
-    <w:r>
-      <w:instrText xml:space="preserve"> =</w:instrText>
-    </w:r>
-    <w:fldSimple w:instr="page  ">
+      <w:instrText>=</w:instrText>
+    </w:r>
+    <w:fldSimple w:instr=" sectionpages ">
       <w:r>
         <w:rPr>
           <w:noProof/>
@@ -331,41 +280,6 @@
         <w:noProof/>
       </w:rPr>
       <w:t>1</w:t>
-    </w:r>
-    <w:r>
-      <w:fldChar w:fldCharType="end"/>
-    </w:r>
-    <w:r>
-      <w:rPr>
-        <w:rFonts w:hint="eastAsia"/>
-      </w:rPr>
-      <w:t>页，总</w:t>
-    </w:r>
-    <w:r>
-      <w:fldChar w:fldCharType="begin"/>
-    </w:r>
-    <w:r>
-      <w:instrText xml:space="preserve"> =</w:instrText>
-    </w:r>
-    <w:fldSimple w:instr="sectionpages  ">
-      <w:r>
-        <w:rPr>
-          <w:noProof/>
-        </w:rPr>
-        <w:instrText>3</w:instrText>
-      </w:r>
-    </w:fldSimple>
-    <w:r>
-      <w:instrText xml:space="preserve"> </w:instrText>
-    </w:r>
-    <w:r>
-      <w:fldChar w:fldCharType="separate"/>
-    </w:r>
-    <w:r>
-      <w:rPr>
-        <w:noProof/>
-      </w:rPr>
-      <w:t>3</w:t>
     </w:r>
     <w:r>
       <w:fldChar w:fldCharType="end"/>
@@ -399,229 +313,33 @@
 </w:footnotes>
 </file>
 
-<file path=word/headeranswer.xml><?xml version="1.0" encoding="utf-8"?>
+<file path=word/header1.xml><?xml version="1.0" encoding="utf-8"?>
 <w:hdr xmlns:ve="http://schemas.openxmlformats.org/markup-compatibility/2006" xmlns:o="urn:schemas-microsoft-com:office:office" xmlns:r="http://schemas.openxmlformats.org/officeDocument/2006/relationships" xmlns:m="http://schemas.openxmlformats.org/officeDocument/2006/math" xmlns:v="urn:schemas-microsoft-com:vml" xmlns:wp="http://schemas.openxmlformats.org/drawingml/2006/wordprocessingDrawing" xmlns:w10="urn:schemas-microsoft-com:office:word" xmlns:w="http://schemas.openxmlformats.org/wordprocessingml/2006/main" xmlns:wne="http://schemas.microsoft.com/office/word/2006/wordml">
   <w:p>
     <w:pPr>
       <w:pStyle w:val="a3"/>
     </w:pPr>
-    <w:proofErr w:type="gramStart"/>
     <w:r>
       <w:rPr>
         <w:rFonts w:hint="eastAsia"/>
       </w:rPr>
       <w:t>本卷由系统自动生成，请仔细校对后使用，答案仅供参考。</w:t>
     </w:r>
-    <w:proofErr w:type="gramEnd"/>
   </w:p>
 </w:hdr>
 </file>
 
-<file path=word/headerdefault.xml><?xml version="1.0" encoding="utf-8"?>
+<file path=word/header2.xml><?xml version="1.0" encoding="utf-8"?>
 <w:hdr xmlns:ve="http://schemas.openxmlformats.org/markup-compatibility/2006" xmlns:o="urn:schemas-microsoft-com:office:office" xmlns:r="http://schemas.openxmlformats.org/officeDocument/2006/relationships" xmlns:m="http://schemas.openxmlformats.org/officeDocument/2006/math" xmlns:v="urn:schemas-microsoft-com:vml" xmlns:wp="http://schemas.openxmlformats.org/drawingml/2006/wordprocessingDrawing" xmlns:w10="urn:schemas-microsoft-com:office:word" xmlns:w="http://schemas.openxmlformats.org/wordprocessingml/2006/main" xmlns:wne="http://schemas.microsoft.com/office/word/2006/wordml">
   <w:p>
     <w:pPr>
       <w:pStyle w:val="a3"/>
-      <w:pBdr>
-        <w:bottom w:val="none" w:sz="0" w:space="0" w:color="auto"/>
-      </w:pBdr>
     </w:pPr>
     <w:r>
       <w:rPr>
-        <w:noProof/>
-      </w:rPr>
-      <w:pict>
-        <v:shapetype id="_x0000_t202" coordsize="21600,21600" o:spt="202" path="m,l,21600r21600,l21600,xe">
-          <v:stroke joinstyle="miter"/>
-          <v:path gradientshapeok="t" o:connecttype="rect"/>
-        </v:shapetype>
-        <v:shape id="_x0000_s1029" type="#_x0000_t202" style="position:absolute;left:0;text-align:left;margin-left:-46pt;margin-top:-25pt;width:26pt;height:843pt;z-index:251660288;v-text-anchor:middle">
-          <v:textbox style="layout-flow:vertical;mso-layout-flow-alt:bottom-to-top;mso-next-textbox:#_x0000_s1029">
-            <w:txbxContent>
-              <w:p>
-                <w:pPr>
-                  <w:jc w:val="distribute"/>
-                </w:pPr>
-                <w:r>
-                  <w:rPr>
-                    <w:rFonts w:hint="eastAsia"/>
-                  </w:rPr>
-                  <w:t>…………○…………内…………○…………装…………○…………订…………○…………线…………○…………</w:t>
-                </w:r>
-              </w:p>
-            </w:txbxContent>
-          </v:textbox>
-        </v:shape>
-      </w:pict>
-    </w:r>
-    <w:r>
-      <w:rPr>
-        <w:noProof/>
-      </w:rPr>
-      <w:pict>
-        <v:shape id="_x0000_s1026" type="#_x0000_t202" style="position:absolute;left:0;text-align:left;margin-left:-74pt;margin-top:-25pt;width:28pt;height:843pt;z-index:251659264;v-text-anchor:middle" fillcolor="#d8d8d8 [2732]">
-          <v:textbox style="layout-flow:vertical;mso-layout-flow-alt:bottom-to-top">
-            <w:txbxContent>
-              <w:p>
-                <w:pPr>
-                  <w:jc w:val="center"/>
-                </w:pPr>
-                <w:r>
-                  <w:rPr>
-                    <w:rFonts w:hint="eastAsia"/>
-                  </w:rPr>
-                  <w:t>学校:___________姓名：___________班级：___________考号：___________</w:t>
-                </w:r>
-              </w:p>
-            </w:txbxContent>
-          </v:textbox>
-        </v:shape>
-      </w:pict>
-    </w:r>
-    <w:r>
-      <w:rPr>
-        <w:noProof/>
-      </w:rPr>
-      <w:pict>
-        <v:rect id="_x0000_s1035" style="position:absolute;left:0;text-align:left;margin-left:-74pt;margin-top:-25pt;width:28pt;height:45pt;z-index:351661312" fillcolor="gray [1629]"/>
-      </w:pict>
-    </w:r>
-    <w:r>
-      <w:rPr>
-        <w:noProof/>
-      </w:rPr>
-      <w:pict>
-        <v:rect id="_x0000_s1035" style="position:absolute;left:0;text-align:left;margin-left:-74pt;margin-top:773pt;width:28pt;height:45pt;z-index:351661312" fillcolor="gray [1629]"/>
-      </w:pict>
-    </w:r>
-    <w:r>
-      <w:rPr>
-        <w:noProof/>
-      </w:rPr>
-      <w:pict>
-        <v:shape id="_x0000_s1025" type="#_x0000_t202" style="position:absolute;left:0;text-align:left;margin-left:-100pt;margin-top:-25pt;width:26pt;height:843pt;z-index:251658240;v-text-anchor:middle">
-          <v:textbox style="layout-flow:vertical;mso-layout-flow-alt:bottom-to-top">
-            <w:txbxContent>
-              <w:p>
-                <w:pPr>
-                  <w:jc w:val="distribute"/>
-                </w:pPr>
-                <w:r>
-                  <w:rPr>
-                    <w:rFonts w:hint="eastAsia"/>
-                  </w:rPr>
-                  <w:t>…………○…………外…………○…………装…………○…………订…………○…………线…………○…………</w:t>
-                </w:r>
-              </w:p>
-            </w:txbxContent>
-          </v:textbox>
-        </v:shape>
-      </w:pict>
-    </w:r>
-  </w:p>
-</w:hdr>
-</file>
-
-<file path=word/headereven.xml><?xml version="1.0" encoding="utf-8"?>
-<w:hdr xmlns:ve="http://schemas.openxmlformats.org/markup-compatibility/2006" xmlns:o="urn:schemas-microsoft-com:office:office" xmlns:r="http://schemas.openxmlformats.org/officeDocument/2006/relationships" xmlns:m="http://schemas.openxmlformats.org/officeDocument/2006/math" xmlns:v="urn:schemas-microsoft-com:vml" xmlns:wp="http://schemas.openxmlformats.org/drawingml/2006/wordprocessingDrawing" xmlns:w10="urn:schemas-microsoft-com:office:word" xmlns:w="http://schemas.openxmlformats.org/wordprocessingml/2006/main" xmlns:wne="http://schemas.microsoft.com/office/word/2006/wordml">
-  <w:p>
-    <w:pPr>
-      <w:pStyle w:val="a3"/>
-      <w:pBdr>
-        <w:bottom w:val="none" w:sz="0" w:space="0" w:color="auto"/>
-      </w:pBdr>
-    </w:pPr>
-    <w:r>
-      <w:rPr>
-        <w:noProof/>
-      </w:rPr>
-      <w:pict>
-        <v:shapetype id="_x0000_t202" coordsize="21600,21600" o:spt="202" path="m,l,21600r21600,l21600,xe">
-          <v:stroke joinstyle="miter"/>
-          <v:path gradientshapeok="t" o:connecttype="rect"/>
-        </v:shapetype>
-        <v:shape id="_x0000_s1029" type="#_x0000_t202" style="position:absolute;left:0;text-align:left;margin-left:416pt;margin-top:-25pt;width:26pt;height:843pt;z-index:251660288;v-text-anchor:middle">
-          <v:textbox style="layout-flow:vertical;mso-layout-flow-alt:bottom-to-top;mso-next-textbox:#_x0000_s1029">
-            <w:txbxContent>
-              <w:p>
-                <w:pPr>
-                  <w:jc w:val="distribute"/>
-                </w:pPr>
-                <w:r>
-                  <w:rPr>
-                    <w:rFonts w:hint="eastAsia"/>
-                  </w:rPr>
-                  <w:t>…………○…………内…………○…………装…………○…………订…………○…………线…………○…………</w:t>
-                </w:r>
-              </w:p>
-            </w:txbxContent>
-          </v:textbox>
-        </v:shape>
-      </w:pict>
-    </w:r>
-    <w:r>
-      <w:rPr>
-        <w:noProof/>
-      </w:rPr>
-      <w:pict>
-        <v:shape id="_x0000_s1026" type="#_x0000_t202" style="position:absolute;left:0;text-align:left;margin-left:442pt;margin-top:-25pt;width:28pt;height:843pt;z-index:251659264;v-text-anchor:middle" fillcolor="#d8d8d8 [2732]">
-          <v:textbox style="layout-flow:vertical;mso-layout-flow-alt:bottom-to-top">
-            <w:txbxContent>
-              <w:p>
-                <w:pPr>
-                  <w:jc w:val="center"/>
-                </w:pPr>
-                <w:r>
-                  <w:rPr>
-                    <w:rFonts w:hint="eastAsia"/>
-                  </w:rPr>
-                  <w:t>※※请※※不※※要※※在※※装※※订※※线※※内※※答※※题※※</w:t>
-                </w:r>
-              </w:p>
-            </w:txbxContent>
-          </v:textbox>
-        </v:shape>
-      </w:pict>
-    </w:r>
-    <w:r>
-      <w:rPr>
-        <w:noProof/>
-      </w:rPr>
-      <w:pict>
-        <v:rect id="_x0000_s1035" style="position:absolute;left:0;text-align:left;margin-left:442pt;margin-top:-25pt;width:28pt;height:45pt;z-index:351661312" fillcolor="gray [1629]"/>
-      </w:pict>
-    </w:r>
-    <w:r>
-      <w:rPr>
-        <w:noProof/>
-      </w:rPr>
-      <w:pict>
-        <v:rect id="_x0000_s1035" style="position:absolute;left:0;text-align:left;margin-left:442pt;margin-top:773pt;width:28pt;height:45pt;z-index:351661312" fillcolor="gray [1629]"/>
-      </w:pict>
-    </w:r>
-    <w:r>
-      <w:rPr>
-        <w:noProof/>
-      </w:rPr>
-      <w:pict>
-        <v:shape id="_x0000_s1025" type="#_x0000_t202" style="position:absolute;left:0;text-align:left;margin-left:470pt;margin-top:-25pt;width:26pt;height:843pt;z-index:251658240;v-text-anchor:middle">
-          <v:textbox style="layout-flow:vertical;mso-layout-flow-alt:bottom-to-top">
-            <w:txbxContent>
-              <w:p>
-                <w:pPr>
-                  <w:jc w:val="distribute"/>
-                </w:pPr>
-                <w:r>
-                  <w:rPr>
-                    <w:rFonts w:hint="eastAsia"/>
-                  </w:rPr>
-                  <w:t>…………○…………外…………○…………装…………○…………订…………○…………线…………○…………</w:t>
-                </w:r>
-              </w:p>
-            </w:txbxContent>
-          </v:textbox>
-        </v:shape>
-      </w:pict>
+        <w:rFonts w:hint="eastAsia"/>
+      </w:rPr>
+      <w:t>本卷由系统自动生成，请仔细校对后使用，答案仅供参考。</w:t>
     </w:r>
   </w:p>
 </w:hdr>

--- a/testdocx/data/pack/demo2.docx
+++ b/testdocx/data/pack/demo2.docx
@@ -6,15 +6,15 @@
       <w:pPr>
         <w:rPr>
           <w:rFonts w:eastAsia="黑体"/>
-          <w:b/>
+          <w:b w:val="true"/>
         </w:rPr>
       </w:pPr>
       <w:r>
         <w:rPr>
           <w:rFonts w:ascii="黑体" w:eastAsia="黑体" w:hint="eastAsia"/>
-          <w:b/>
-        </w:rPr>
-        <w:t>杀伤力反倒是★</w:t>
+          <w:b w:val="true"/>
+        </w:rPr>
+        <w:t>绝密★启用前</w:t>
       </w:r>
     </w:p>
     <w:p>
@@ -22,19 +22,39 @@
         <w:jc w:val="center"/>
         <w:rPr>
           <w:rFonts w:eastAsia="黑体"/>
-          <w:b/>
+          <w:b w:val="true"/>
           <w:sz w:val="30"/>
           <w:szCs w:val="30"/>
         </w:rPr>
       </w:pPr>
       <w:r>
         <w:rPr>
-          <w:rFonts w:ascii="黑体" w:eastAsia="黑体" w:hint="eastAsia"/>
-          <w:b/>
+          <w:rFonts w:eastAsia="黑体" w:hint="eastAsia"/>
+          <w:b w:val="true"/>
           <w:sz w:val="30"/>
           <w:szCs w:val="30"/>
         </w:rPr>
-        <w:t>我靠考生来说就是多了发生了多个房间了</w:t>
+        <w:t>2015-2016学年度???学校11月月考卷</w:t>
+      </w:r>
+    </w:p>
+    <w:p>
+      <w:pPr>
+        <w:jc w:val="center"/>
+        <w:rPr>
+          <w:rFonts w:eastAsia="黑体" w:asciiTheme="minorHAnsi" w:hAnsiTheme="minorHAnsi"/>
+          <w:b w:val="true"/>
+          <w:sz w:val="36"/>
+          <w:szCs w:val="36"/>
+        </w:rPr>
+      </w:pPr>
+      <w:r>
+        <w:rPr>
+          <w:rFonts w:eastAsia="黑体" w:hint="eastAsia"/>
+          <w:b w:val="true"/>
+          <w:sz w:val="36"/>
+          <w:szCs w:val="36"/>
+        </w:rPr>
+        <w:t>试卷副标题</w:t>
       </w:r>
     </w:p>
     <w:p>
@@ -43,42 +63,383 @@
       </w:pPr>
       <w:r>
         <w:rPr>
-          <w:rFonts w:eastAsia="黑体" w:hint="eastAsia"/>
-          <w:b/>
-          <w:sz w:val="36"/>
-          <w:szCs w:val="36"/>
-        </w:rPr>
-        <w:t>这是</w:t>
-      </w:r>
-      <w:r>
-        <w:pict>
-          <v:shape style="width:100.5pt;height:110.25pt">
-            <v:imagedata r:id="rId6" o:title="image1"/>
-          </v:shape>
-        </w:pict>
-      </w:r>
-      <w:r>
-        <w:rPr>
-          <w:rFonts w:eastAsia="黑体" w:hint="eastAsia"/>
-          <w:b/>
-          <w:sz w:val="36"/>
-          <w:szCs w:val="36"/>
-        </w:rPr>
-        <w:t>图片</w:t>
-      </w:r>
-      <w:r>
-        <w:pict>
-          <v:shape style="width:180pt;height:135pt">
-            <v:imagedata r:id="rId13" o:title="image2"/>
-          </v:shape>
-        </w:pict>
+          <w:rFonts w:hint="eastAsia"/>
+        </w:rPr>
+        <w:t>考试范围：xxx；考试时间：100分钟；命题人：xxx</w:t>
       </w:r>
     </w:p>
+    <w:tbl>
+      <w:tblPr>
+        <w:tblStyle w:val="a1"/>
+        <w:tblW w:w="0" w:type="auto"/>
+        <w:jc w:val="center"/>
+        <w:tblBorders>
+          <w:top w:color="000000" w:space="0" w:sz="4" w:themeColor="text1" w:val="single"/>
+          <w:left w:color="000000" w:space="0" w:sz="4" w:themeColor="text1" w:val="single"/>
+          <w:bottom w:color="000000" w:space="0" w:sz="4" w:themeColor="text1" w:val="single"/>
+          <w:right w:color="000000" w:space="0" w:sz="4" w:themeColor="text1" w:val="single"/>
+          <w:insideH w:color="000000" w:space="0" w:sz="4" w:themeColor="text1" w:val="single"/>
+          <w:insideV w:color="000000" w:space="0" w:sz="4" w:themeColor="text1" w:val="single"/>
+        </w:tblBorders>
+        <w:tblLayout w:type="fixed"/>
+        <w:tblLook w:val="04A0"/>
+      </w:tblPr>
+      <w:tblGrid>
+        <w:gridCol w:w="1000"/>
+        <w:gridCol w:w="1000"/>
+        <w:gridCol w:w="1000"/>
+        <w:gridCol w:w="1000"/>
+        <w:gridCol w:w="1000"/>
+      </w:tblGrid>
+      <w:tr>
+        <w:trPr>
+          <w:jc w:val="center"/>
+        </w:trPr>
+        <w:tc>
+          <w:tcPr>
+            <w:tcW w:w="1000" w:type="dxa"/>
+            <w:vAlign w:val="center"/>
+          </w:tcPr>
+          <w:p>
+            <w:pPr>
+              <w:jc w:val="center"/>
+            </w:pPr>
+            <w:r>
+              <w:rPr>
+                <w:rFonts w:hint="eastAsia"/>
+              </w:rPr>
+              <w:t>题号</w:t>
+            </w:r>
+          </w:p>
+        </w:tc>
+        <w:tc>
+          <w:tcPr>
+            <w:tcW w:w="1000" w:type="dxa"/>
+            <w:vAlign w:val="center"/>
+          </w:tcPr>
+          <w:p>
+            <w:pPr>
+              <w:jc w:val="center"/>
+            </w:pPr>
+            <w:r>
+              <w:rPr>
+                <w:rFonts w:hint="eastAsia"/>
+              </w:rPr>
+              <w:t>一</w:t>
+            </w:r>
+          </w:p>
+        </w:tc>
+        <w:tc>
+          <w:tcPr>
+            <w:tcW w:w="1000" w:type="dxa"/>
+            <w:vAlign w:val="center"/>
+          </w:tcPr>
+          <w:p>
+            <w:pPr>
+              <w:jc w:val="center"/>
+            </w:pPr>
+            <w:r>
+              <w:rPr>
+                <w:rFonts w:hint="eastAsia"/>
+              </w:rPr>
+              <w:t>二</w:t>
+            </w:r>
+          </w:p>
+        </w:tc>
+        <w:tc>
+          <w:tcPr>
+            <w:tcW w:w="1000" w:type="dxa"/>
+            <w:vAlign w:val="center"/>
+          </w:tcPr>
+          <w:p>
+            <w:pPr>
+              <w:jc w:val="center"/>
+            </w:pPr>
+            <w:r>
+              <w:rPr>
+                <w:rFonts w:hint="eastAsia"/>
+              </w:rPr>
+              <w:t>三</w:t>
+            </w:r>
+          </w:p>
+        </w:tc>
+        <w:tc>
+          <w:tcPr>
+            <w:tcW w:w="1000" w:type="dxa"/>
+            <w:vAlign w:val="center"/>
+          </w:tcPr>
+          <w:p>
+            <w:pPr>
+              <w:jc w:val="center"/>
+            </w:pPr>
+            <w:r>
+              <w:rPr>
+                <w:rFonts w:hint="eastAsia"/>
+              </w:rPr>
+              <w:t>总分</w:t>
+            </w:r>
+          </w:p>
+        </w:tc>
+      </w:tr>
+      <w:tr>
+        <w:trPr>
+          <w:trHeight w:val="520"/>
+          <w:jc w:val="center"/>
+        </w:trPr>
+        <w:tc>
+          <w:tcPr>
+            <w:tcW w:w="1000" w:type="dxa"/>
+            <w:vAlign w:val="center"/>
+          </w:tcPr>
+          <w:p>
+            <w:pPr>
+              <w:jc w:val="center"/>
+            </w:pPr>
+            <w:r>
+              <w:rPr>
+                <w:rFonts w:hint="eastAsia"/>
+              </w:rPr>
+              <w:t>得分</w:t>
+            </w:r>
+          </w:p>
+        </w:tc>
+        <w:tc>
+          <w:tcPr>
+            <w:tcW w:w="1000" w:type="dxa"/>
+            <w:vAlign w:val="center"/>
+          </w:tcPr>
+          <w:p>
+            <w:pPr>
+              <w:jc w:val="center"/>
+            </w:pPr>
+          </w:p>
+        </w:tc>
+        <w:tc>
+          <w:tcPr>
+            <w:tcW w:w="1000" w:type="dxa"/>
+            <w:vAlign w:val="center"/>
+          </w:tcPr>
+          <w:p>
+            <w:pPr>
+              <w:jc w:val="center"/>
+            </w:pPr>
+          </w:p>
+        </w:tc>
+        <w:tc>
+          <w:tcPr>
+            <w:tcW w:w="1000" w:type="dxa"/>
+            <w:vAlign w:val="center"/>
+          </w:tcPr>
+          <w:p>
+            <w:pPr>
+              <w:jc w:val="center"/>
+            </w:pPr>
+          </w:p>
+        </w:tc>
+        <w:tc>
+          <w:tcPr>
+            <w:tcW w:w="1000" w:type="dxa"/>
+            <w:vAlign w:val="center"/>
+          </w:tcPr>
+          <w:p>
+            <w:pPr>
+              <w:jc w:val="center"/>
+            </w:pPr>
+          </w:p>
+        </w:tc>
+      </w:tr>
+    </w:tbl>
+    <w:p>
+      <w:r>
+        <w:rPr>
+          <w:rFonts w:hint="eastAsia"/>
+        </w:rPr>
+        <w:t>注意事项：</w:t>
+      </w:r>
+    </w:p>
+    <w:p>
+      <w:r>
+        <w:rPr>
+          <w:rFonts w:hint="eastAsia"/>
+        </w:rPr>
+        <w:t>1．答题前填写好自己的姓名、班级、考号等信息</w:t>
+      </w:r>
+    </w:p>
+    <w:p>
+      <w:r>
+        <w:rPr>
+          <w:rFonts w:hint="eastAsia"/>
+        </w:rPr>
+        <w:t>2．请将答案正确填写在答题卡上</w:t>
+      </w:r>
+    </w:p>
+    <w:p>
+      <w:r>
+        <w:rPr>
+          <w:rFonts w:hint="eastAsia"/>
+        </w:rPr>
+      </w:r>
+    </w:p>
+    <w:p>
+      <w:pPr>
+        <w:jc w:val="center"/>
+        <w:rPr>
+          <w:rFonts w:asciiTheme="majorEastAsia" w:eastAsiaTheme="majorEastAsia" w:hAnsiTheme="majorEastAsia"/>
+          <w:b w:val="true"/>
+          <w:sz w:val="24"/>
+          <w:szCs w:val="24"/>
+        </w:rPr>
+      </w:pPr>
+      <w:r>
+        <w:rPr>
+          <w:rFonts w:asciiTheme="majorEastAsia" w:eastAsiaTheme="majorEastAsia" w:hAnsiTheme="majorEastAsia" w:hint="eastAsia"/>
+          <w:b w:val="true"/>
+          <w:sz w:val="24"/>
+          <w:szCs w:val="24"/>
+        </w:rPr>
+        <w:t>第I卷（选择题）</w:t>
+      </w:r>
+    </w:p>
+    <w:p>
+      <w:r>
+        <w:rPr>
+          <w:rFonts w:hint="eastAsia"/>
+        </w:rPr>
+      </w:r>
+    </w:p>
+    <w:tbl>
+      <w:tblPr>
+        <w:tblStyle w:val="a7"/>
+        <w:tblW w:w="0" w:type="auto"/>
+        <w:tblBorders>
+          <w:top w:color="auto" w:space="0" w:sz="0" w:val="none"/>
+          <w:left w:color="auto" w:space="0" w:sz="0" w:val="none"/>
+          <w:bottom w:color="auto" w:space="0" w:sz="0" w:val="none"/>
+          <w:right w:color="auto" w:space="0" w:sz="0" w:val="none"/>
+          <w:insideH w:color="auto" w:space="0" w:sz="0" w:val="none"/>
+          <w:insideV w:color="auto" w:space="0" w:sz="0" w:val="none"/>
+        </w:tblBorders>
+        <w:tblLook w:val="04A0"/>
+      </w:tblPr>
+      <w:tblGrid>
+        <w:gridCol w:w="2184"/>
+        <w:gridCol w:w="3200"/>
+      </w:tblGrid>
+      <w:tr>
+        <w:tc>
+          <w:tcPr>
+            <w:tcW w:w="0" w:type="auto"/>
+          </w:tcPr>
+          <w:tbl>
+            <w:tblPr>
+              <w:tblStyle w:val="a7"/>
+              <w:tblW w:w="1938" w:type="dxa"/>
+              <w:tblBorders>
+                <w:top w:color="auto" w:space="0" w:sz="12" w:val="signle"/>
+                <w:left w:color="auto" w:space="0" w:sz="12" w:val="signle"/>
+                <w:bottom w:color="auto" w:space="0" w:sz="12" w:val="signle"/>
+                <w:right w:color="auto" w:space="0" w:sz="12" w:val="signle"/>
+                <w:insideH w:color="auto" w:space="0" w:sz="12" w:val="signle"/>
+                <w:insideV w:color="auto" w:space="0" w:sz="12" w:val="signle"/>
+              </w:tblBorders>
+              <w:tblLook w:val="04A0"/>
+            </w:tblPr>
+            <w:tblGrid>
+              <w:gridCol w:w="969"/>
+              <w:gridCol w:w="969"/>
+            </w:tblGrid>
+            <w:tr>
+              <w:trPr>
+                <w:trHeight w:val="274"/>
+              </w:trPr>
+              <w:tc>
+                <w:tcPr>
+                  <w:tcW w:w="969" w:type="dxa"/>
+                </w:tcPr>
+                <w:p>
+                  <w:pPr>
+                    <w:jc w:val="center"/>
+                  </w:pPr>
+                  <w:r>
+                    <w:rPr>
+                      <w:rFonts w:hint="eastAsia"/>
+                    </w:rPr>
+                    <w:t>评卷人</w:t>
+                  </w:r>
+                </w:p>
+              </w:tc>
+              <w:tc>
+                <w:tcPr>
+                  <w:tcW w:w="969" w:type="dxa"/>
+                </w:tcPr>
+                <w:p>
+                  <w:pPr>
+                    <w:jc w:val="center"/>
+                  </w:pPr>
+                  <w:r>
+                    <w:rPr>
+                      <w:rFonts w:hint="eastAsia"/>
+                    </w:rPr>
+                    <w:t>得分</w:t>
+                  </w:r>
+                </w:p>
+              </w:tc>
+            </w:tr>
+            <w:tr>
+              <w:trPr>
+                <w:trHeight w:val="549"/>
+              </w:trPr>
+              <w:tc>
+                <w:tcPr>
+                  <w:tcW w:w="969" w:type="dxa"/>
+                </w:tcPr>
+                <w:p>
+                  <w:pPr>
+                    <w:jc w:val="center"/>
+                  </w:pPr>
+                </w:p>
+              </w:tc>
+              <w:tc>
+                <w:tcPr>
+                  <w:tcW w:w="969" w:type="dxa"/>
+                </w:tcPr>
+                <w:p>
+                  <w:pPr>
+                    <w:jc w:val="center"/>
+                  </w:pPr>
+                </w:p>
+              </w:tc>
+            </w:tr>
+          </w:tbl>
+          <w:p/>
+        </w:tc>
+        <w:tc>
+          <w:tcPr>
+            <w:tcW w:w="0" w:type="auto"/>
+            <w:vAlign w:val="center"/>
+          </w:tcPr>
+          <w:p>
+            <w:pPr>
+              <w:rPr>
+                <w:b w:val="true"/>
+              </w:rPr>
+            </w:pPr>
+            <w:r>
+              <w:rPr>
+                <w:rFonts w:hint="eastAsia"/>
+                <w:b w:val="true"/>
+              </w:rPr>
+              <w:t>一、选择题（题型注释）</w:t>
+            </w:r>
+          </w:p>
+        </w:tc>
+      </w:tr>
+    </w:tbl>
     <w:sectPr>
-      <w:headerReference w:type="even" r:id="rId7"/>
-      <w:headerReference w:type="default" r:id="rId8"/>
-      <w:footerReference w:type="even" r:id="rId9"/>
-      <w:footerReference w:type="default" r:id="rId10"/>
+      <w:headerReference w:type="even" r:id="rId_headeranswer"/>
+      <w:headerReference w:type="default" r:id="rId_headeranswer"/>
+      <w:footerReference w:type="even" r:id="rId_footeranswer"/>
+      <w:footerReference w:type="default" r:id="rId_footeranswer"/>
       <w:pgSz w:w="11906" w:h="16838" w:code="9"/>
       <w:pgMar w:top="1440" w:right="1797" w:bottom="1440" w:left="1797" w:header="851" w:footer="992" w:gutter="0"/>
       <w:pgNumType w:start="1"/>
@@ -108,7 +469,7 @@
 </w:endnotes>
 </file>
 
-<file path=word/footer1.xml><?xml version="1.0" encoding="utf-8"?>
+<file path=word/footeranswer.xml><?xml version="1.0" encoding="utf-8"?>
 <w:ftr xmlns:ve="http://schemas.openxmlformats.org/markup-compatibility/2006" xmlns:o="urn:schemas-microsoft-com:office:office" xmlns:r="http://schemas.openxmlformats.org/officeDocument/2006/relationships" xmlns:m="http://schemas.openxmlformats.org/officeDocument/2006/math" xmlns:v="urn:schemas-microsoft-com:vml" xmlns:wp="http://schemas.openxmlformats.org/drawingml/2006/wordprocessingDrawing" xmlns:w10="urn:schemas-microsoft-com:office:word" xmlns:w="http://schemas.openxmlformats.org/wordprocessingml/2006/main" xmlns:wne="http://schemas.microsoft.com/office/word/2006/wordml">
   <w:p>
     <w:pPr>
@@ -201,7 +562,7 @@
 </w:ftr>
 </file>
 
-<file path=word/footer2.xml><?xml version="1.0" encoding="utf-8"?>
+<file path=word/footerdefault.xml><?xml version="1.0" encoding="utf-8"?>
 <w:ftr xmlns:ve="http://schemas.openxmlformats.org/markup-compatibility/2006" xmlns:o="urn:schemas-microsoft-com:office:office" xmlns:r="http://schemas.openxmlformats.org/officeDocument/2006/relationships" xmlns:m="http://schemas.openxmlformats.org/officeDocument/2006/math" xmlns:v="urn:schemas-microsoft-com:vml" xmlns:wp="http://schemas.openxmlformats.org/drawingml/2006/wordprocessingDrawing" xmlns:w10="urn:schemas-microsoft-com:office:word" xmlns:w="http://schemas.openxmlformats.org/wordprocessingml/2006/main" xmlns:wne="http://schemas.microsoft.com/office/word/2006/wordml">
   <w:p>
     <w:pPr>
@@ -212,7 +573,7 @@
       <w:rPr>
         <w:rFonts w:hint="eastAsia"/>
       </w:rPr>
-      <w:t>答案第</w:t>
+      <w:t>试卷第</w:t>
     </w:r>
     <w:r>
       <w:fldChar w:fldCharType="begin"/>
@@ -220,7 +581,7 @@
     <w:r>
       <w:instrText xml:space="preserve"> =</w:instrText>
     </w:r>
-    <w:fldSimple w:instr=" page ">
+    <w:fldSimple w:instr="page  ">
       <w:r>
         <w:rPr>
           <w:noProof/>
@@ -253,15 +614,61 @@
       <w:fldChar w:fldCharType="begin"/>
     </w:r>
     <w:r>
+      <w:instrText xml:space="preserve"> =</w:instrText>
+    </w:r>
+    <w:fldSimple w:instr="sectionpages  ">
+      <w:r>
+        <w:rPr>
+          <w:noProof/>
+        </w:rPr>
+        <w:instrText>3</w:instrText>
+      </w:r>
+    </w:fldSimple>
+    <w:r>
       <w:instrText xml:space="preserve"> </w:instrText>
     </w:r>
     <w:r>
+      <w:fldChar w:fldCharType="separate"/>
+    </w:r>
+    <w:r>
+      <w:rPr>
+        <w:noProof/>
+      </w:rPr>
+      <w:t>3</w:t>
+    </w:r>
+    <w:r>
+      <w:fldChar w:fldCharType="end"/>
+    </w:r>
+    <w:r>
       <w:rPr>
         <w:rFonts w:hint="eastAsia"/>
       </w:rPr>
-      <w:instrText>=</w:instrText>
-    </w:r>
-    <w:fldSimple w:instr=" sectionpages ">
+      <w:t>页</w:t>
+    </w:r>
+  </w:p>
+</w:ftr>
+</file>
+
+<file path=word/footereven.xml><?xml version="1.0" encoding="utf-8"?>
+<w:ftr xmlns:ve="http://schemas.openxmlformats.org/markup-compatibility/2006" xmlns:o="urn:schemas-microsoft-com:office:office" xmlns:r="http://schemas.openxmlformats.org/officeDocument/2006/relationships" xmlns:m="http://schemas.openxmlformats.org/officeDocument/2006/math" xmlns:v="urn:schemas-microsoft-com:vml" xmlns:wp="http://schemas.openxmlformats.org/drawingml/2006/wordprocessingDrawing" xmlns:w10="urn:schemas-microsoft-com:office:word" xmlns:w="http://schemas.openxmlformats.org/wordprocessingml/2006/main" xmlns:wne="http://schemas.microsoft.com/office/word/2006/wordml">
+  <w:p>
+    <w:pPr>
+      <w:pStyle w:val="a4"/>
+      <w:jc w:val="center"/>
+    </w:pPr>
+    <w:r>
+      <w:rPr>
+        <w:rFonts w:hint="eastAsia"/>
+      </w:rPr>
+      <w:t>试卷第</w:t>
+    </w:r>
+    <w:r>
+      <w:fldChar w:fldCharType="begin"/>
+    </w:r>
+    <w:r>
+      <w:instrText xml:space="preserve"> =</w:instrText>
+    </w:r>
+    <w:fldSimple w:instr="page  ">
       <w:r>
         <w:rPr>
           <w:noProof/>
@@ -280,6 +687,41 @@
         <w:noProof/>
       </w:rPr>
       <w:t>1</w:t>
+    </w:r>
+    <w:r>
+      <w:fldChar w:fldCharType="end"/>
+    </w:r>
+    <w:r>
+      <w:rPr>
+        <w:rFonts w:hint="eastAsia"/>
+      </w:rPr>
+      <w:t>页，总</w:t>
+    </w:r>
+    <w:r>
+      <w:fldChar w:fldCharType="begin"/>
+    </w:r>
+    <w:r>
+      <w:instrText xml:space="preserve"> =</w:instrText>
+    </w:r>
+    <w:fldSimple w:instr="sectionpages  ">
+      <w:r>
+        <w:rPr>
+          <w:noProof/>
+        </w:rPr>
+        <w:instrText>3</w:instrText>
+      </w:r>
+    </w:fldSimple>
+    <w:r>
+      <w:instrText xml:space="preserve"> </w:instrText>
+    </w:r>
+    <w:r>
+      <w:fldChar w:fldCharType="separate"/>
+    </w:r>
+    <w:r>
+      <w:rPr>
+        <w:noProof/>
+      </w:rPr>
+      <w:t>3</w:t>
     </w:r>
     <w:r>
       <w:fldChar w:fldCharType="end"/>
@@ -313,33 +755,229 @@
 </w:footnotes>
 </file>
 
-<file path=word/header1.xml><?xml version="1.0" encoding="utf-8"?>
+<file path=word/headeranswer.xml><?xml version="1.0" encoding="utf-8"?>
 <w:hdr xmlns:ve="http://schemas.openxmlformats.org/markup-compatibility/2006" xmlns:o="urn:schemas-microsoft-com:office:office" xmlns:r="http://schemas.openxmlformats.org/officeDocument/2006/relationships" xmlns:m="http://schemas.openxmlformats.org/officeDocument/2006/math" xmlns:v="urn:schemas-microsoft-com:vml" xmlns:wp="http://schemas.openxmlformats.org/drawingml/2006/wordprocessingDrawing" xmlns:w10="urn:schemas-microsoft-com:office:word" xmlns:w="http://schemas.openxmlformats.org/wordprocessingml/2006/main" xmlns:wne="http://schemas.microsoft.com/office/word/2006/wordml">
   <w:p>
     <w:pPr>
       <w:pStyle w:val="a3"/>
     </w:pPr>
+    <w:proofErr w:type="gramStart"/>
     <w:r>
       <w:rPr>
         <w:rFonts w:hint="eastAsia"/>
       </w:rPr>
       <w:t>本卷由系统自动生成，请仔细校对后使用，答案仅供参考。</w:t>
     </w:r>
+    <w:proofErr w:type="gramEnd"/>
   </w:p>
 </w:hdr>
 </file>
 
-<file path=word/header2.xml><?xml version="1.0" encoding="utf-8"?>
+<file path=word/headerdefault.xml><?xml version="1.0" encoding="utf-8"?>
 <w:hdr xmlns:ve="http://schemas.openxmlformats.org/markup-compatibility/2006" xmlns:o="urn:schemas-microsoft-com:office:office" xmlns:r="http://schemas.openxmlformats.org/officeDocument/2006/relationships" xmlns:m="http://schemas.openxmlformats.org/officeDocument/2006/math" xmlns:v="urn:schemas-microsoft-com:vml" xmlns:wp="http://schemas.openxmlformats.org/drawingml/2006/wordprocessingDrawing" xmlns:w10="urn:schemas-microsoft-com:office:word" xmlns:w="http://schemas.openxmlformats.org/wordprocessingml/2006/main" xmlns:wne="http://schemas.microsoft.com/office/word/2006/wordml">
   <w:p>
     <w:pPr>
       <w:pStyle w:val="a3"/>
+      <w:pBdr>
+        <w:bottom w:val="none" w:sz="0" w:space="0" w:color="auto"/>
+      </w:pBdr>
     </w:pPr>
     <w:r>
       <w:rPr>
-        <w:rFonts w:hint="eastAsia"/>
-      </w:rPr>
-      <w:t>本卷由系统自动生成，请仔细校对后使用，答案仅供参考。</w:t>
+        <w:noProof/>
+      </w:rPr>
+      <w:pict>
+        <v:shapetype id="_x0000_t202" coordsize="21600,21600" o:spt="202" path="m,l,21600r21600,l21600,xe">
+          <v:stroke joinstyle="miter"/>
+          <v:path gradientshapeok="t" o:connecttype="rect"/>
+        </v:shapetype>
+        <v:shape id="_x0000_s1029" type="#_x0000_t202" style="position:absolute;left:0;text-align:left;margin-left:-46pt;margin-top:-25pt;width:26pt;height:843pt;z-index:251660288;v-text-anchor:middle">
+          <v:textbox style="layout-flow:vertical;mso-layout-flow-alt:bottom-to-top;mso-next-textbox:#_x0000_s1029">
+            <w:txbxContent>
+              <w:p>
+                <w:pPr>
+                  <w:jc w:val="distribute"/>
+                </w:pPr>
+                <w:r>
+                  <w:rPr>
+                    <w:rFonts w:hint="eastAsia"/>
+                  </w:rPr>
+                  <w:t>…………○…………内…………○…………装…………○…………订…………○…………线…………○…………</w:t>
+                </w:r>
+              </w:p>
+            </w:txbxContent>
+          </v:textbox>
+        </v:shape>
+      </w:pict>
+    </w:r>
+    <w:r>
+      <w:rPr>
+        <w:noProof/>
+      </w:rPr>
+      <w:pict>
+        <v:shape id="_x0000_s1026" type="#_x0000_t202" style="position:absolute;left:0;text-align:left;margin-left:-74pt;margin-top:-25pt;width:28pt;height:843pt;z-index:251659264;v-text-anchor:middle" fillcolor="#d8d8d8 [2732]">
+          <v:textbox style="layout-flow:vertical;mso-layout-flow-alt:bottom-to-top">
+            <w:txbxContent>
+              <w:p>
+                <w:pPr>
+                  <w:jc w:val="center"/>
+                </w:pPr>
+                <w:r>
+                  <w:rPr>
+                    <w:rFonts w:hint="eastAsia"/>
+                  </w:rPr>
+                  <w:t>学校:___________姓名：___________班级：___________考号：___________</w:t>
+                </w:r>
+              </w:p>
+            </w:txbxContent>
+          </v:textbox>
+        </v:shape>
+      </w:pict>
+    </w:r>
+    <w:r>
+      <w:rPr>
+        <w:noProof/>
+      </w:rPr>
+      <w:pict>
+        <v:rect id="_x0000_s1035" style="position:absolute;left:0;text-align:left;margin-left:-74pt;margin-top:-25pt;width:28pt;height:45pt;z-index:351661312" fillcolor="gray [1629]"/>
+      </w:pict>
+    </w:r>
+    <w:r>
+      <w:rPr>
+        <w:noProof/>
+      </w:rPr>
+      <w:pict>
+        <v:rect id="_x0000_s1035" style="position:absolute;left:0;text-align:left;margin-left:-74pt;margin-top:773pt;width:28pt;height:45pt;z-index:351661312" fillcolor="gray [1629]"/>
+      </w:pict>
+    </w:r>
+    <w:r>
+      <w:rPr>
+        <w:noProof/>
+      </w:rPr>
+      <w:pict>
+        <v:shape id="_x0000_s1025" type="#_x0000_t202" style="position:absolute;left:0;text-align:left;margin-left:-100pt;margin-top:-25pt;width:26pt;height:843pt;z-index:251658240;v-text-anchor:middle">
+          <v:textbox style="layout-flow:vertical;mso-layout-flow-alt:bottom-to-top">
+            <w:txbxContent>
+              <w:p>
+                <w:pPr>
+                  <w:jc w:val="distribute"/>
+                </w:pPr>
+                <w:r>
+                  <w:rPr>
+                    <w:rFonts w:hint="eastAsia"/>
+                  </w:rPr>
+                  <w:t>…………○…………外…………○…………装…………○…………订…………○…………线…………○…………</w:t>
+                </w:r>
+              </w:p>
+            </w:txbxContent>
+          </v:textbox>
+        </v:shape>
+      </w:pict>
+    </w:r>
+  </w:p>
+</w:hdr>
+</file>
+
+<file path=word/headereven.xml><?xml version="1.0" encoding="utf-8"?>
+<w:hdr xmlns:ve="http://schemas.openxmlformats.org/markup-compatibility/2006" xmlns:o="urn:schemas-microsoft-com:office:office" xmlns:r="http://schemas.openxmlformats.org/officeDocument/2006/relationships" xmlns:m="http://schemas.openxmlformats.org/officeDocument/2006/math" xmlns:v="urn:schemas-microsoft-com:vml" xmlns:wp="http://schemas.openxmlformats.org/drawingml/2006/wordprocessingDrawing" xmlns:w10="urn:schemas-microsoft-com:office:word" xmlns:w="http://schemas.openxmlformats.org/wordprocessingml/2006/main" xmlns:wne="http://schemas.microsoft.com/office/word/2006/wordml">
+  <w:p>
+    <w:pPr>
+      <w:pStyle w:val="a3"/>
+      <w:pBdr>
+        <w:bottom w:val="none" w:sz="0" w:space="0" w:color="auto"/>
+      </w:pBdr>
+    </w:pPr>
+    <w:r>
+      <w:rPr>
+        <w:noProof/>
+      </w:rPr>
+      <w:pict>
+        <v:shapetype id="_x0000_t202" coordsize="21600,21600" o:spt="202" path="m,l,21600r21600,l21600,xe">
+          <v:stroke joinstyle="miter"/>
+          <v:path gradientshapeok="t" o:connecttype="rect"/>
+        </v:shapetype>
+        <v:shape id="_x0000_s1029" type="#_x0000_t202" style="position:absolute;left:0;text-align:left;margin-left:416pt;margin-top:-25pt;width:26pt;height:843pt;z-index:251660288;v-text-anchor:middle">
+          <v:textbox style="layout-flow:vertical;mso-layout-flow-alt:bottom-to-top;mso-next-textbox:#_x0000_s1029">
+            <w:txbxContent>
+              <w:p>
+                <w:pPr>
+                  <w:jc w:val="distribute"/>
+                </w:pPr>
+                <w:r>
+                  <w:rPr>
+                    <w:rFonts w:hint="eastAsia"/>
+                  </w:rPr>
+                  <w:t>…………○…………内…………○…………装…………○…………订…………○…………线…………○…………</w:t>
+                </w:r>
+              </w:p>
+            </w:txbxContent>
+          </v:textbox>
+        </v:shape>
+      </w:pict>
+    </w:r>
+    <w:r>
+      <w:rPr>
+        <w:noProof/>
+      </w:rPr>
+      <w:pict>
+        <v:shape id="_x0000_s1026" type="#_x0000_t202" style="position:absolute;left:0;text-align:left;margin-left:442pt;margin-top:-25pt;width:28pt;height:843pt;z-index:251659264;v-text-anchor:middle" fillcolor="#d8d8d8 [2732]">
+          <v:textbox style="layout-flow:vertical;mso-layout-flow-alt:bottom-to-top">
+            <w:txbxContent>
+              <w:p>
+                <w:pPr>
+                  <w:jc w:val="center"/>
+                </w:pPr>
+                <w:r>
+                  <w:rPr>
+                    <w:rFonts w:hint="eastAsia"/>
+                  </w:rPr>
+                  <w:t>※※请※※不※※要※※在※※装※※订※※线※※内※※答※※题※※</w:t>
+                </w:r>
+              </w:p>
+            </w:txbxContent>
+          </v:textbox>
+        </v:shape>
+      </w:pict>
+    </w:r>
+    <w:r>
+      <w:rPr>
+        <w:noProof/>
+      </w:rPr>
+      <w:pict>
+        <v:rect id="_x0000_s1035" style="position:absolute;left:0;text-align:left;margin-left:442pt;margin-top:-25pt;width:28pt;height:45pt;z-index:351661312" fillcolor="gray [1629]"/>
+      </w:pict>
+    </w:r>
+    <w:r>
+      <w:rPr>
+        <w:noProof/>
+      </w:rPr>
+      <w:pict>
+        <v:rect id="_x0000_s1035" style="position:absolute;left:0;text-align:left;margin-left:442pt;margin-top:773pt;width:28pt;height:45pt;z-index:351661312" fillcolor="gray [1629]"/>
+      </w:pict>
+    </w:r>
+    <w:r>
+      <w:rPr>
+        <w:noProof/>
+      </w:rPr>
+      <w:pict>
+        <v:shape id="_x0000_s1025" type="#_x0000_t202" style="position:absolute;left:0;text-align:left;margin-left:470pt;margin-top:-25pt;width:26pt;height:843pt;z-index:251658240;v-text-anchor:middle">
+          <v:textbox style="layout-flow:vertical;mso-layout-flow-alt:bottom-to-top">
+            <w:txbxContent>
+              <w:p>
+                <w:pPr>
+                  <w:jc w:val="distribute"/>
+                </w:pPr>
+                <w:r>
+                  <w:rPr>
+                    <w:rFonts w:hint="eastAsia"/>
+                  </w:rPr>
+                  <w:t>…………○…………外…………○…………装…………○…………订…………○…………线…………○…………</w:t>
+                </w:r>
+              </w:p>
+            </w:txbxContent>
+          </v:textbox>
+        </v:shape>
+      </w:pict>
     </w:r>
   </w:p>
 </w:hdr>
@@ -935,4 +1573,16 @@
   <a:objectDefaults/>
   <a:extraClrSchemeLst/>
 </a:theme>
+</file>
+
+<file path=customXml/item1.xml><?xml version="1.0" encoding="utf-8"?>
+<b:Sources xmlns:b="http://schemas.openxmlformats.org/officeDocument/2006/bibliography" xmlns="http://schemas.openxmlformats.org/officeDocument/2006/bibliography" SelectedStyle="\APA.XSL" StyleName="APA"/>
+</file>
+
+<file path=customXml/itemProps1.xml><?xml version="1.0" encoding="utf-8"?>
+<ds:datastoreItem xmlns:ds="http://schemas.openxmlformats.org/officeDocument/2006/customXml" ds:itemID="{BA73ED69-878D-4213-8577-CEEE7592A04B}">
+  <ds:schemaRefs>
+    <ds:schemaRef ds:uri="http://schemas.openxmlformats.org/officeDocument/2006/bibliography"/>
+  </ds:schemaRefs>
+</ds:datastoreItem>
 </file>